--- a/Chinmaya_Polai_Resume.docx
+++ b/Chinmaya_Polai_Resume.docx
@@ -239,6 +239,16 @@
                 <w:shd w:val="clear" w:color="auto" w:fill="FFFFFF"/>
               </w:rPr>
               <w:t>Database &amp; ETL Engineer with 9</w:t>
+            </w:r>
+            <w:r>
+              <w:rPr>
+                <w:rFonts w:ascii="Tahoma" w:hAnsi="Tahoma" w:cs="Tahoma"/>
+                <w:color w:val="0D0D0D"/>
+                <w:sz w:val="18"/>
+                <w:szCs w:val="18"/>
+                <w:shd w:val="clear" w:color="auto" w:fill="FFFFFF"/>
+              </w:rPr>
+              <w:t>.5</w:t>
             </w:r>
             <w:bookmarkStart w:id="0" w:name="_GoBack"/>
             <w:bookmarkEnd w:id="0"/>
@@ -9546,7 +9556,7 @@
 </file>
 
 <file path=customXml/itemProps1.xml><?xml version="1.0" encoding="utf-8"?>
-<ds:datastoreItem xmlns:ds="http://schemas.openxmlformats.org/officeDocument/2006/customXml" ds:itemID="{A84FB741-8C32-4FC6-ACED-5A879C3AD6E0}">
+<ds:datastoreItem xmlns:ds="http://schemas.openxmlformats.org/officeDocument/2006/customXml" ds:itemID="{A81768C0-5AFB-4695-B5CE-BCCC4EB0AFD7}">
   <ds:schemaRefs>
     <ds:schemaRef ds:uri="http://schemas.openxmlformats.org/officeDocument/2006/bibliography"/>
   </ds:schemaRefs>

--- a/Chinmaya_Polai_Resume.docx
+++ b/Chinmaya_Polai_Resume.docx
@@ -238,17 +238,7 @@
                 <w:szCs w:val="18"/>
                 <w:shd w:val="clear" w:color="auto" w:fill="FFFFFF"/>
               </w:rPr>
-              <w:t>Database &amp; ETL Engineer with 9</w:t>
-            </w:r>
-            <w:r>
-              <w:rPr>
-                <w:rFonts w:ascii="Tahoma" w:hAnsi="Tahoma" w:cs="Tahoma"/>
-                <w:color w:val="0D0D0D"/>
-                <w:sz w:val="18"/>
-                <w:szCs w:val="18"/>
-                <w:shd w:val="clear" w:color="auto" w:fill="FFFFFF"/>
-              </w:rPr>
-              <w:t>.5</w:t>
+              <w:t>Database &amp; ETL Engineer with 10</w:t>
             </w:r>
             <w:bookmarkStart w:id="0" w:name="_GoBack"/>
             <w:bookmarkEnd w:id="0"/>
@@ -9556,7 +9546,7 @@
 </file>
 
 <file path=customXml/itemProps1.xml><?xml version="1.0" encoding="utf-8"?>
-<ds:datastoreItem xmlns:ds="http://schemas.openxmlformats.org/officeDocument/2006/customXml" ds:itemID="{A81768C0-5AFB-4695-B5CE-BCCC4EB0AFD7}">
+<ds:datastoreItem xmlns:ds="http://schemas.openxmlformats.org/officeDocument/2006/customXml" ds:itemID="{AE2A1305-98C4-416C-B224-2EB4ACAAD720}">
   <ds:schemaRefs>
     <ds:schemaRef ds:uri="http://schemas.openxmlformats.org/officeDocument/2006/bibliography"/>
   </ds:schemaRefs>

--- a/Chinmaya_Polai_Resume.docx
+++ b/Chinmaya_Polai_Resume.docx
@@ -238,17 +238,7 @@
                 <w:szCs w:val="18"/>
                 <w:shd w:val="clear" w:color="auto" w:fill="FFFFFF"/>
               </w:rPr>
-              <w:t>Database &amp; ETL Engineer with 9</w:t>
-            </w:r>
-            <w:r>
-              <w:rPr>
-                <w:rFonts w:ascii="Tahoma" w:hAnsi="Tahoma" w:cs="Tahoma"/>
-                <w:color w:val="0D0D0D"/>
-                <w:sz w:val="18"/>
-                <w:szCs w:val="18"/>
-                <w:shd w:val="clear" w:color="auto" w:fill="FFFFFF"/>
-              </w:rPr>
-              <w:t>.5</w:t>
+              <w:t>Database &amp; ETL Engineer with 10</w:t>
             </w:r>
             <w:bookmarkStart w:id="0" w:name="_GoBack"/>
             <w:bookmarkEnd w:id="0"/>
@@ -9556,7 +9546,7 @@
 </file>
 
 <file path=customXml/itemProps1.xml><?xml version="1.0" encoding="utf-8"?>
-<ds:datastoreItem xmlns:ds="http://schemas.openxmlformats.org/officeDocument/2006/customXml" ds:itemID="{A81768C0-5AFB-4695-B5CE-BCCC4EB0AFD7}">
+<ds:datastoreItem xmlns:ds="http://schemas.openxmlformats.org/officeDocument/2006/customXml" ds:itemID="{5FF8CCEB-5A0C-4563-811D-15CEC38E98EC}">
   <ds:schemaRefs>
     <ds:schemaRef ds:uri="http://schemas.openxmlformats.org/officeDocument/2006/bibliography"/>
   </ds:schemaRefs>

--- a/Chinmaya_Polai_Resume.docx
+++ b/Chinmaya_Polai_Resume.docx
@@ -76,18 +76,72 @@
         </w:rPr>
         <w:t xml:space="preserve">mail: </w:t>
       </w:r>
-      <w:hyperlink r:id="rId8" w:history="1">
-        <w:r>
-          <w:rPr>
-            <w:rStyle w:val="Hyperlink"/>
-            <w:rFonts w:ascii="Tahoma" w:hAnsi="Tahoma" w:cs="Tahoma"/>
-            <w:spacing w:val="4"/>
-            <w:sz w:val="18"/>
-            <w:szCs w:val="18"/>
-          </w:rPr>
-          <w:t>chinmaya.polai@netcracker.com</w:t>
-        </w:r>
-      </w:hyperlink>
+      <w:bookmarkStart w:id="0" w:name="_GoBack"/>
+      <w:bookmarkEnd w:id="0"/>
+      <w:r>
+        <w:rPr>
+          <w:rFonts w:ascii="Tahoma" w:hAnsi="Tahoma" w:cs="Tahoma"/>
+          <w:spacing w:val="4"/>
+          <w:sz w:val="18"/>
+          <w:szCs w:val="18"/>
+        </w:rPr>
+        <w:fldChar w:fldCharType="begin"/>
+      </w:r>
+      <w:r>
+        <w:rPr>
+          <w:rFonts w:ascii="Tahoma" w:hAnsi="Tahoma" w:cs="Tahoma"/>
+          <w:spacing w:val="4"/>
+          <w:sz w:val="18"/>
+          <w:szCs w:val="18"/>
+        </w:rPr>
+        <w:instrText xml:space="preserve"> HYPERLINK "mailto:</w:instrText>
+      </w:r>
+      <w:r>
+        <w:rPr>
+          <w:rFonts w:ascii="Tahoma" w:hAnsi="Tahoma" w:cs="Tahoma"/>
+          <w:spacing w:val="4"/>
+          <w:sz w:val="18"/>
+          <w:szCs w:val="18"/>
+        </w:rPr>
+        <w:instrText>chinmayakumarpolai@gmail.com</w:instrText>
+      </w:r>
+      <w:r>
+        <w:rPr>
+          <w:rFonts w:ascii="Tahoma" w:hAnsi="Tahoma" w:cs="Tahoma"/>
+          <w:spacing w:val="4"/>
+          <w:sz w:val="18"/>
+          <w:szCs w:val="18"/>
+        </w:rPr>
+        <w:instrText xml:space="preserve">" </w:instrText>
+      </w:r>
+      <w:r>
+        <w:rPr>
+          <w:rFonts w:ascii="Tahoma" w:hAnsi="Tahoma" w:cs="Tahoma"/>
+          <w:spacing w:val="4"/>
+          <w:sz w:val="18"/>
+          <w:szCs w:val="18"/>
+        </w:rPr>
+        <w:fldChar w:fldCharType="separate"/>
+      </w:r>
+      <w:r>
+        <w:rPr>
+          <w:rStyle w:val="Hyperlink"/>
+          <w:rFonts w:ascii="Tahoma" w:hAnsi="Tahoma" w:cs="Tahoma"/>
+          <w:spacing w:val="4"/>
+          <w:sz w:val="18"/>
+          <w:szCs w:val="18"/>
+        </w:rPr>
+        <w:t>chinmayakumarpolai@gmail.com</w:t>
+      </w:r>
+      <w:r>
+        <w:rPr>
+          <w:rFonts w:ascii="Tahoma" w:hAnsi="Tahoma" w:cs="Tahoma"/>
+          <w:spacing w:val="4"/>
+          <w:sz w:val="18"/>
+          <w:szCs w:val="18"/>
+        </w:rPr>
+        <w:fldChar w:fldCharType="end"/>
+      </w:r>
     </w:p>
     <w:p>
       <w:pPr>
@@ -240,8 +294,6 @@
               </w:rPr>
               <w:t>Database &amp; ETL Engineer with 10</w:t>
             </w:r>
-            <w:bookmarkStart w:id="0" w:name="_GoBack"/>
-            <w:bookmarkEnd w:id="0"/>
             <w:r>
               <w:rPr>
                 <w:rFonts w:ascii="Tahoma" w:hAnsi="Tahoma" w:cs="Tahoma"/>
@@ -9546,7 +9598,7 @@
 </file>
 
 <file path=customXml/itemProps1.xml><?xml version="1.0" encoding="utf-8"?>
-<ds:datastoreItem xmlns:ds="http://schemas.openxmlformats.org/officeDocument/2006/customXml" ds:itemID="{5FF8CCEB-5A0C-4563-811D-15CEC38E98EC}">
+<ds:datastoreItem xmlns:ds="http://schemas.openxmlformats.org/officeDocument/2006/customXml" ds:itemID="{32227E09-7770-4101-AD7D-ACB846766FB3}">
   <ds:schemaRefs>
     <ds:schemaRef ds:uri="http://schemas.openxmlformats.org/officeDocument/2006/bibliography"/>
   </ds:schemaRefs>
